--- a/arb/docx/009.content.docx
+++ b/arb/docx/009.content.docx
@@ -32,23 +32,6 @@
     </w:p>
     <w:p>
       <w:pPr>
-        <w:pStyle w:val="Heading2"/>
-        <w:bidi/>
-      </w:pPr>
-      <w:r>
-        <w:rPr>
-          <w:lang w:val="ar_AE" w:bidi="ar_AE"/>
-        </w:rPr>
-        <w:t>License Information</w:t>
-      </w:r>
-      <w:r>
-        <w:rPr>
-          <w:lang w:val="ar_AE" w:bidi="ar_AE"/>
-        </w:rPr>
-      </w:r>
-    </w:p>
-    <w:p>
-      <w:pPr>
         <w:bidi/>
       </w:pPr>
       <w:r>
@@ -61,88 +44,37 @@
           <w:b/>
           <w:lang w:val="ar_AE" w:bidi="ar_AE"/>
         </w:rPr>
-        <w:t>المصطلحات الرئيسية (كلمة متكشفة)</w:t>
-      </w:r>
-      <w:r>
-        <w:rPr>
-          <w:lang w:val="ar_AE" w:bidi="ar_AE"/>
-        </w:rPr>
-        <w:t xml:space="preserve"> (Arabic) is based on</w:t>
-      </w:r>
-      <w:r>
-        <w:rPr>
-          <w:lang w:val="ar_AE" w:bidi="ar_AE"/>
-        </w:rPr>
-        <w:t xml:space="preserve">: </w:t>
-      </w:r>
-      <w:r>
-        <w:rPr>
-          <w:lang w:val="ar_AE" w:bidi="ar_AE"/>
-        </w:rPr>
         <w:t>unfoldingWord® Translation Words</w:t>
       </w:r>
       <w:r>
         <w:rPr>
           <w:lang w:val="ar_AE" w:bidi="ar_AE"/>
         </w:rPr>
-        <w:t xml:space="preserve">, </w:t>
-      </w:r>
-      <w:hyperlink r:id="rId13">
-        <w:r>
-          <w:rPr>
-            <w:lang w:val="ar_AE" w:bidi="ar_AE"/>
-          </w:rPr>
-          <w:rPr>
-            <w:color w:val="0000EE"/>
-            <w:u w:val="single"/>
-          </w:rPr>
-          <w:t>unfoldingWord</w:t>
-        </w:r>
-      </w:hyperlink>
-      <w:r>
-        <w:rPr>
-          <w:lang w:val="ar_AE" w:bidi="ar_AE"/>
-        </w:rPr>
-        <w:t xml:space="preserve">, 2022, which is licensed under a </w:t>
-      </w:r>
-      <w:hyperlink r:id="rId14">
-        <w:r>
-          <w:rPr>
-            <w:lang w:val="ar_AE" w:bidi="ar_AE"/>
-          </w:rPr>
-          <w:rPr>
-            <w:color w:val="0000EE"/>
-            <w:u w:val="single"/>
-          </w:rPr>
-          <w:t>CC BY-SA 4.0 license</w:t>
-        </w:r>
-      </w:hyperlink>
-      <w:r>
-        <w:rPr>
-          <w:lang w:val="ar_AE" w:bidi="ar_AE"/>
-        </w:rPr>
-        <w:t>.</w:t>
-      </w:r>
-      <w:r>
-        <w:rPr>
-          <w:lang w:val="ar_AE" w:bidi="ar_AE"/>
-        </w:rPr>
-      </w:r>
-    </w:p>
-    <w:p>
-      <w:pPr>
-        <w:bidi/>
-      </w:pPr>
-      <w:r>
-        <w:rPr>
-          <w:lang w:val="ar_AE" w:bidi="ar_AE"/>
-        </w:rPr>
-      </w:r>
-      <w:r>
-        <w:rPr>
-          <w:lang w:val="ar_AE" w:bidi="ar_AE"/>
-        </w:rPr>
-        <w:t>This PDF version is provided under the same license.</w:t>
+        <w:t xml:space="preserve"> © 2022 unfoldingWord. Released under CC BY-SA 4.0 license. </w:t>
+      </w:r>
+      <w:r>
+        <w:rPr>
+          <w:lang w:val="ar_AE" w:bidi="ar_AE"/>
+        </w:rPr>
+        <w:t>unfoldingWord® Translation Words</w:t>
+      </w:r>
+      <w:r>
+        <w:rPr>
+          <w:lang w:val="ar_AE" w:bidi="ar_AE"/>
+        </w:rPr>
+        <w:t xml:space="preserve"> has been adapted in the following languages: Tok Pisin, Arabic (عربي), French (Français), Hindi (हिंदी), Indonesian (Bahasa Indonesia), Portuguese (Português), Russian (Русский), Spanish (Español), Swahili (Kiswahili), and Simplified Chinese (简体中文) from </w:t>
+      </w:r>
+      <w:r>
+        <w:rPr>
+          <w:lang w:val="ar_AE" w:bidi="ar_AE"/>
+        </w:rPr>
+        <w:t>unfoldingWord® Translation Words</w:t>
+      </w:r>
+      <w:r>
+        <w:rPr>
+          <w:lang w:val="ar_AE" w:bidi="ar_AE"/>
+        </w:rPr>
+        <w:t xml:space="preserve"> © 2022 unfoldingWord. Released under CC BY-SA 4.0 license by Mission Mutual</w:t>
       </w:r>
       <w:r>
         <w:rPr>
@@ -530,7 +462,7 @@
           <w:lang w:val="ar_AE" w:bidi="ar_AE"/>
         </w:rPr>
       </w:r>
-      <w:hyperlink r:id="rId15">
+      <w:hyperlink r:id="rId13">
         <w:r>
           <w:rPr>
             <w:lang w:val="ar_AE" w:bidi="ar_AE"/>
@@ -555,7 +487,7 @@
           <w:lang w:val="ar_AE" w:bidi="ar_AE"/>
         </w:rPr>
       </w:r>
-      <w:hyperlink r:id="rId16">
+      <w:hyperlink r:id="rId14">
         <w:r>
           <w:rPr>
             <w:lang w:val="ar_AE" w:bidi="ar_AE"/>
@@ -580,7 +512,7 @@
           <w:lang w:val="ar_AE" w:bidi="ar_AE"/>
         </w:rPr>
       </w:r>
-      <w:hyperlink r:id="rId17">
+      <w:hyperlink r:id="rId15">
         <w:r>
           <w:rPr>
             <w:lang w:val="ar_AE" w:bidi="ar_AE"/>
@@ -605,7 +537,7 @@
           <w:lang w:val="ar_AE" w:bidi="ar_AE"/>
         </w:rPr>
       </w:r>
-      <w:hyperlink r:id="rId18">
+      <w:hyperlink r:id="rId16">
         <w:r>
           <w:rPr>
             <w:lang w:val="ar_AE" w:bidi="ar_AE"/>
@@ -630,7 +562,7 @@
           <w:lang w:val="ar_AE" w:bidi="ar_AE"/>
         </w:rPr>
       </w:r>
-      <w:hyperlink r:id="rId19">
+      <w:hyperlink r:id="rId17">
         <w:r>
           <w:rPr>
             <w:lang w:val="ar_AE" w:bidi="ar_AE"/>
@@ -953,7 +885,7 @@
           <w:lang w:val="ar_AE" w:bidi="ar_AE"/>
         </w:rPr>
       </w:r>
-      <w:hyperlink r:id="rId20">
+      <w:hyperlink r:id="rId18">
         <w:r>
           <w:rPr>
             <w:lang w:val="ar_AE" w:bidi="ar_AE"/>
@@ -978,7 +910,7 @@
           <w:lang w:val="ar_AE" w:bidi="ar_AE"/>
         </w:rPr>
       </w:r>
-      <w:hyperlink r:id="rId21">
+      <w:hyperlink r:id="rId19">
         <w:r>
           <w:rPr>
             <w:lang w:val="ar_AE" w:bidi="ar_AE"/>
@@ -1003,7 +935,7 @@
           <w:lang w:val="ar_AE" w:bidi="ar_AE"/>
         </w:rPr>
       </w:r>
-      <w:hyperlink r:id="rId22">
+      <w:hyperlink r:id="rId20">
         <w:r>
           <w:rPr>
             <w:lang w:val="ar_AE" w:bidi="ar_AE"/>
@@ -1028,7 +960,7 @@
           <w:lang w:val="ar_AE" w:bidi="ar_AE"/>
         </w:rPr>
       </w:r>
-      <w:hyperlink r:id="rId23">
+      <w:hyperlink r:id="rId21">
         <w:r>
           <w:rPr>
             <w:lang w:val="ar_AE" w:bidi="ar_AE"/>
@@ -1053,7 +985,7 @@
           <w:lang w:val="ar_AE" w:bidi="ar_AE"/>
         </w:rPr>
       </w:r>
-      <w:hyperlink r:id="rId24">
+      <w:hyperlink r:id="rId22">
         <w:r>
           <w:rPr>
             <w:lang w:val="ar_AE" w:bidi="ar_AE"/>
@@ -1078,7 +1010,7 @@
           <w:lang w:val="ar_AE" w:bidi="ar_AE"/>
         </w:rPr>
       </w:r>
-      <w:hyperlink r:id="rId25">
+      <w:hyperlink r:id="rId23">
         <w:r>
           <w:rPr>
             <w:lang w:val="ar_AE" w:bidi="ar_AE"/>
@@ -1387,7 +1319,7 @@
           <w:lang w:val="ar_AE" w:bidi="ar_AE"/>
         </w:rPr>
       </w:r>
-      <w:hyperlink r:id="rId26">
+      <w:hyperlink r:id="rId24">
         <w:r>
           <w:rPr>
             <w:lang w:val="ar_AE" w:bidi="ar_AE"/>
@@ -1412,7 +1344,7 @@
           <w:lang w:val="ar_AE" w:bidi="ar_AE"/>
         </w:rPr>
       </w:r>
-      <w:hyperlink r:id="rId27">
+      <w:hyperlink r:id="rId25">
         <w:r>
           <w:rPr>
             <w:lang w:val="ar_AE" w:bidi="ar_AE"/>
@@ -1437,7 +1369,7 @@
           <w:lang w:val="ar_AE" w:bidi="ar_AE"/>
         </w:rPr>
       </w:r>
-      <w:hyperlink r:id="rId28">
+      <w:hyperlink r:id="rId26">
         <w:r>
           <w:rPr>
             <w:lang w:val="ar_AE" w:bidi="ar_AE"/>
@@ -1462,7 +1394,7 @@
           <w:lang w:val="ar_AE" w:bidi="ar_AE"/>
         </w:rPr>
       </w:r>
-      <w:hyperlink r:id="rId29">
+      <w:hyperlink r:id="rId27">
         <w:r>
           <w:rPr>
             <w:lang w:val="ar_AE" w:bidi="ar_AE"/>
@@ -1487,7 +1419,7 @@
           <w:lang w:val="ar_AE" w:bidi="ar_AE"/>
         </w:rPr>
       </w:r>
-      <w:hyperlink r:id="rId30">
+      <w:hyperlink r:id="rId28">
         <w:r>
           <w:rPr>
             <w:lang w:val="ar_AE" w:bidi="ar_AE"/>
@@ -1822,7 +1754,7 @@
           <w:lang w:val="ar_AE" w:bidi="ar_AE"/>
         </w:rPr>
       </w:r>
-      <w:hyperlink r:id="rId31">
+      <w:hyperlink r:id="rId29">
         <w:r>
           <w:rPr>
             <w:lang w:val="ar_AE" w:bidi="ar_AE"/>
@@ -1847,7 +1779,7 @@
           <w:lang w:val="ar_AE" w:bidi="ar_AE"/>
         </w:rPr>
       </w:r>
-      <w:hyperlink r:id="rId32">
+      <w:hyperlink r:id="rId30">
         <w:r>
           <w:rPr>
             <w:lang w:val="ar_AE" w:bidi="ar_AE"/>
@@ -1872,7 +1804,7 @@
           <w:lang w:val="ar_AE" w:bidi="ar_AE"/>
         </w:rPr>
       </w:r>
-      <w:hyperlink r:id="rId33">
+      <w:hyperlink r:id="rId31">
         <w:r>
           <w:rPr>
             <w:lang w:val="ar_AE" w:bidi="ar_AE"/>
@@ -1897,7 +1829,7 @@
           <w:lang w:val="ar_AE" w:bidi="ar_AE"/>
         </w:rPr>
       </w:r>
-      <w:hyperlink r:id="rId34">
+      <w:hyperlink r:id="rId32">
         <w:r>
           <w:rPr>
             <w:lang w:val="ar_AE" w:bidi="ar_AE"/>
@@ -2361,7 +2293,7 @@
           <w:lang w:val="ar_AE" w:bidi="ar_AE"/>
         </w:rPr>
       </w:r>
-      <w:hyperlink r:id="rId35">
+      <w:hyperlink r:id="rId33">
         <w:r>
           <w:rPr>
             <w:lang w:val="ar_AE" w:bidi="ar_AE"/>
@@ -2386,7 +2318,7 @@
           <w:lang w:val="ar_AE" w:bidi="ar_AE"/>
         </w:rPr>
       </w:r>
-      <w:hyperlink r:id="rId36">
+      <w:hyperlink r:id="rId34">
         <w:r>
           <w:rPr>
             <w:lang w:val="ar_AE" w:bidi="ar_AE"/>
@@ -2411,7 +2343,7 @@
           <w:lang w:val="ar_AE" w:bidi="ar_AE"/>
         </w:rPr>
       </w:r>
-      <w:hyperlink r:id="rId37">
+      <w:hyperlink r:id="rId35">
         <w:r>
           <w:rPr>
             <w:lang w:val="ar_AE" w:bidi="ar_AE"/>
@@ -2436,7 +2368,7 @@
           <w:lang w:val="ar_AE" w:bidi="ar_AE"/>
         </w:rPr>
       </w:r>
-      <w:hyperlink r:id="rId38">
+      <w:hyperlink r:id="rId36">
         <w:r>
           <w:rPr>
             <w:lang w:val="ar_AE" w:bidi="ar_AE"/>
@@ -2461,7 +2393,7 @@
           <w:lang w:val="ar_AE" w:bidi="ar_AE"/>
         </w:rPr>
       </w:r>
-      <w:hyperlink r:id="rId39">
+      <w:hyperlink r:id="rId37">
         <w:r>
           <w:rPr>
             <w:lang w:val="ar_AE" w:bidi="ar_AE"/>
@@ -2486,7 +2418,7 @@
           <w:lang w:val="ar_AE" w:bidi="ar_AE"/>
         </w:rPr>
       </w:r>
-      <w:hyperlink r:id="rId40">
+      <w:hyperlink r:id="rId38">
         <w:r>
           <w:rPr>
             <w:lang w:val="ar_AE" w:bidi="ar_AE"/>
@@ -2511,7 +2443,7 @@
           <w:lang w:val="ar_AE" w:bidi="ar_AE"/>
         </w:rPr>
       </w:r>
-      <w:hyperlink r:id="rId41">
+      <w:hyperlink r:id="rId39">
         <w:r>
           <w:rPr>
             <w:lang w:val="ar_AE" w:bidi="ar_AE"/>
@@ -2536,7 +2468,7 @@
           <w:lang w:val="ar_AE" w:bidi="ar_AE"/>
         </w:rPr>
       </w:r>
-      <w:hyperlink r:id="rId42">
+      <w:hyperlink r:id="rId40">
         <w:r>
           <w:rPr>
             <w:lang w:val="ar_AE" w:bidi="ar_AE"/>
@@ -3147,7 +3079,7 @@
           <w:lang w:val="ar_AE" w:bidi="ar_AE"/>
         </w:rPr>
       </w:r>
-      <w:hyperlink r:id="rId43">
+      <w:hyperlink r:id="rId41">
         <w:r>
           <w:rPr>
             <w:lang w:val="ar_AE" w:bidi="ar_AE"/>
@@ -3172,7 +3104,7 @@
           <w:lang w:val="ar_AE" w:bidi="ar_AE"/>
         </w:rPr>
       </w:r>
-      <w:hyperlink r:id="rId44">
+      <w:hyperlink r:id="rId42">
         <w:r>
           <w:rPr>
             <w:lang w:val="ar_AE" w:bidi="ar_AE"/>
@@ -3197,7 +3129,7 @@
           <w:lang w:val="ar_AE" w:bidi="ar_AE"/>
         </w:rPr>
       </w:r>
-      <w:hyperlink r:id="rId45">
+      <w:hyperlink r:id="rId43">
         <w:r>
           <w:rPr>
             <w:lang w:val="ar_AE" w:bidi="ar_AE"/>
@@ -3222,7 +3154,7 @@
           <w:lang w:val="ar_AE" w:bidi="ar_AE"/>
         </w:rPr>
       </w:r>
-      <w:hyperlink r:id="rId46">
+      <w:hyperlink r:id="rId44">
         <w:r>
           <w:rPr>
             <w:lang w:val="ar_AE" w:bidi="ar_AE"/>
@@ -3526,7 +3458,7 @@
           <w:lang w:val="ar_AE" w:bidi="ar_AE"/>
         </w:rPr>
       </w:r>
-      <w:hyperlink r:id="rId47">
+      <w:hyperlink r:id="rId45">
         <w:r>
           <w:rPr>
             <w:lang w:val="ar_AE" w:bidi="ar_AE"/>
@@ -3551,7 +3483,7 @@
           <w:lang w:val="ar_AE" w:bidi="ar_AE"/>
         </w:rPr>
       </w:r>
-      <w:hyperlink r:id="rId48">
+      <w:hyperlink r:id="rId46">
         <w:r>
           <w:rPr>
             <w:lang w:val="ar_AE" w:bidi="ar_AE"/>
@@ -3576,7 +3508,7 @@
           <w:lang w:val="ar_AE" w:bidi="ar_AE"/>
         </w:rPr>
       </w:r>
-      <w:hyperlink r:id="rId49">
+      <w:hyperlink r:id="rId47">
         <w:r>
           <w:rPr>
             <w:lang w:val="ar_AE" w:bidi="ar_AE"/>
@@ -3601,7 +3533,7 @@
           <w:lang w:val="ar_AE" w:bidi="ar_AE"/>
         </w:rPr>
       </w:r>
-      <w:hyperlink r:id="rId50">
+      <w:hyperlink r:id="rId48">
         <w:r>
           <w:rPr>
             <w:lang w:val="ar_AE" w:bidi="ar_AE"/>
@@ -3626,7 +3558,7 @@
           <w:lang w:val="ar_AE" w:bidi="ar_AE"/>
         </w:rPr>
       </w:r>
-      <w:hyperlink r:id="rId51">
+      <w:hyperlink r:id="rId49">
         <w:r>
           <w:rPr>
             <w:lang w:val="ar_AE" w:bidi="ar_AE"/>
@@ -3959,7 +3891,7 @@
           <w:lang w:val="ar_AE" w:bidi="ar_AE"/>
         </w:rPr>
       </w:r>
-      <w:hyperlink r:id="rId52">
+      <w:hyperlink r:id="rId50">
         <w:r>
           <w:rPr>
             <w:lang w:val="ar_AE" w:bidi="ar_AE"/>
@@ -3984,7 +3916,7 @@
           <w:lang w:val="ar_AE" w:bidi="ar_AE"/>
         </w:rPr>
       </w:r>
-      <w:hyperlink r:id="rId53">
+      <w:hyperlink r:id="rId51">
         <w:r>
           <w:rPr>
             <w:lang w:val="ar_AE" w:bidi="ar_AE"/>
@@ -4009,7 +3941,7 @@
           <w:lang w:val="ar_AE" w:bidi="ar_AE"/>
         </w:rPr>
       </w:r>
-      <w:hyperlink r:id="rId54">
+      <w:hyperlink r:id="rId52">
         <w:r>
           <w:rPr>
             <w:lang w:val="ar_AE" w:bidi="ar_AE"/>
@@ -4034,7 +3966,7 @@
           <w:lang w:val="ar_AE" w:bidi="ar_AE"/>
         </w:rPr>
       </w:r>
-      <w:hyperlink r:id="rId55">
+      <w:hyperlink r:id="rId53">
         <w:r>
           <w:rPr>
             <w:lang w:val="ar_AE" w:bidi="ar_AE"/>
@@ -4059,7 +3991,7 @@
           <w:lang w:val="ar_AE" w:bidi="ar_AE"/>
         </w:rPr>
       </w:r>
-      <w:hyperlink r:id="rId56">
+      <w:hyperlink r:id="rId54">
         <w:r>
           <w:rPr>
             <w:lang w:val="ar_AE" w:bidi="ar_AE"/>
@@ -4460,7 +4392,7 @@
           <w:lang w:val="ar_AE" w:bidi="ar_AE"/>
         </w:rPr>
       </w:r>
-      <w:hyperlink r:id="rId57">
+      <w:hyperlink r:id="rId55">
         <w:r>
           <w:rPr>
             <w:lang w:val="ar_AE" w:bidi="ar_AE"/>
@@ -4485,7 +4417,7 @@
           <w:lang w:val="ar_AE" w:bidi="ar_AE"/>
         </w:rPr>
       </w:r>
-      <w:hyperlink r:id="rId58">
+      <w:hyperlink r:id="rId56">
         <w:r>
           <w:rPr>
             <w:lang w:val="ar_AE" w:bidi="ar_AE"/>
@@ -4510,7 +4442,7 @@
           <w:lang w:val="ar_AE" w:bidi="ar_AE"/>
         </w:rPr>
       </w:r>
-      <w:hyperlink r:id="rId59">
+      <w:hyperlink r:id="rId57">
         <w:r>
           <w:rPr>
             <w:lang w:val="ar_AE" w:bidi="ar_AE"/>
@@ -4795,7 +4727,7 @@
           <w:lang w:val="ar_AE" w:bidi="ar_AE"/>
         </w:rPr>
       </w:r>
-      <w:hyperlink r:id="rId60">
+      <w:hyperlink r:id="rId58">
         <w:r>
           <w:rPr>
             <w:lang w:val="ar_AE" w:bidi="ar_AE"/>
@@ -4820,7 +4752,7 @@
           <w:lang w:val="ar_AE" w:bidi="ar_AE"/>
         </w:rPr>
       </w:r>
-      <w:hyperlink r:id="rId61">
+      <w:hyperlink r:id="rId59">
         <w:r>
           <w:rPr>
             <w:lang w:val="ar_AE" w:bidi="ar_AE"/>
@@ -4845,7 +4777,7 @@
           <w:lang w:val="ar_AE" w:bidi="ar_AE"/>
         </w:rPr>
       </w:r>
-      <w:hyperlink r:id="rId62">
+      <w:hyperlink r:id="rId60">
         <w:r>
           <w:rPr>
             <w:lang w:val="ar_AE" w:bidi="ar_AE"/>
@@ -4870,7 +4802,7 @@
           <w:lang w:val="ar_AE" w:bidi="ar_AE"/>
         </w:rPr>
       </w:r>
-      <w:hyperlink r:id="rId63">
+      <w:hyperlink r:id="rId61">
         <w:r>
           <w:rPr>
             <w:lang w:val="ar_AE" w:bidi="ar_AE"/>
@@ -4895,7 +4827,7 @@
           <w:lang w:val="ar_AE" w:bidi="ar_AE"/>
         </w:rPr>
       </w:r>
-      <w:hyperlink r:id="rId64">
+      <w:hyperlink r:id="rId62">
         <w:r>
           <w:rPr>
             <w:lang w:val="ar_AE" w:bidi="ar_AE"/>
@@ -5424,7 +5356,7 @@
           <w:lang w:val="ar_AE" w:bidi="ar_AE"/>
         </w:rPr>
       </w:r>
-      <w:hyperlink r:id="rId65">
+      <w:hyperlink r:id="rId63">
         <w:r>
           <w:rPr>
             <w:lang w:val="ar_AE" w:bidi="ar_AE"/>
@@ -5449,7 +5381,7 @@
           <w:lang w:val="ar_AE" w:bidi="ar_AE"/>
         </w:rPr>
       </w:r>
-      <w:hyperlink r:id="rId66">
+      <w:hyperlink r:id="rId64">
         <w:r>
           <w:rPr>
             <w:lang w:val="ar_AE" w:bidi="ar_AE"/>
@@ -5474,7 +5406,7 @@
           <w:lang w:val="ar_AE" w:bidi="ar_AE"/>
         </w:rPr>
       </w:r>
-      <w:hyperlink r:id="rId67">
+      <w:hyperlink r:id="rId65">
         <w:r>
           <w:rPr>
             <w:lang w:val="ar_AE" w:bidi="ar_AE"/>
@@ -5499,7 +5431,7 @@
           <w:lang w:val="ar_AE" w:bidi="ar_AE"/>
         </w:rPr>
       </w:r>
-      <w:hyperlink r:id="rId68">
+      <w:hyperlink r:id="rId66">
         <w:r>
           <w:rPr>
             <w:lang w:val="ar_AE" w:bidi="ar_AE"/>
@@ -5524,7 +5456,7 @@
           <w:lang w:val="ar_AE" w:bidi="ar_AE"/>
         </w:rPr>
       </w:r>
-      <w:hyperlink r:id="rId69">
+      <w:hyperlink r:id="rId67">
         <w:r>
           <w:rPr>
             <w:lang w:val="ar_AE" w:bidi="ar_AE"/>

--- a/arb/docx/009.content.docx
+++ b/arb/docx/009.content.docx
@@ -152,13 +152,6 @@
         <w:rPr>
           <w:lang w:val="ar_AE" w:bidi="ar_AE"/>
         </w:rPr>
-      </w:r>
-      <w:r>
-        <w:rPr>
-          <w:i/>
-          <w:lang w:val="ar_AE" w:bidi="ar_AE"/>
-        </w:rPr>
-        <w:t>الذبائح الاختيارية, ذئب, ذبائح السلامة, ذبح, ذبيحة, ذبيحة الإثم, ذبيحة الخطيئة, ذبيحة السلامة, ذكي, ذَكِي, ذنب, ذهب</w:t>
       </w:r>
       <w:r>
         <w:rPr>
